--- a/실험 결과 정리.docx
+++ b/실험 결과 정리.docx
@@ -3,123 +3,28 @@
 <w:document xmlns:wpc="http://schemas.microsoft.com/office/word/2010/wordprocessingCanvas" xmlns:cx="http://schemas.microsoft.com/office/drawing/2014/chartex" xmlns:cx1="http://schemas.microsoft.com/office/drawing/2015/9/8/chartex" xmlns:cx2="http://schemas.microsoft.com/office/drawing/2015/10/21/chartex" xmlns:cx3="http://schemas.microsoft.com/office/drawing/2016/5/9/chartex" xmlns:cx4="http://schemas.microsoft.com/office/drawing/2016/5/10/chartex" xmlns:cx5="http://schemas.microsoft.com/office/drawing/2016/5/11/chartex" xmlns:cx6="http://schemas.microsoft.com/office/drawing/2016/5/12/chartex" xmlns:cx7="http://schemas.microsoft.com/office/drawing/2016/5/13/chartex" xmlns:cx8="http://schemas.microsoft.com/office/drawing/2016/5/14/chartex" xmlns:mc="http://schemas.openxmlformats.org/markup-compatibility/2006" xmlns:aink="http://schemas.microsoft.com/office/drawing/2016/ink" xmlns:am3d="http://schemas.microsoft.com/office/drawing/2017/model3d" xmlns:o="urn:schemas-microsoft-com:office:office" xmlns:r="http://schemas.openxmlformats.org/officeDocument/2006/relationships" xmlns:m="http://schemas.openxmlformats.org/officeDocument/2006/math" xmlns:v="urn:schemas-microsoft-com:vml" xmlns:wp14="http://schemas.microsoft.com/office/word/2010/wordprocessingDrawing" xmlns:wp="http://schemas.openxmlformats.org/drawingml/2006/wordprocessingDrawing" xmlns:w10="urn:schemas-microsoft-com:office:word" xmlns:w="http://schemas.openxmlformats.org/wordprocessingml/2006/main" xmlns:w14="http://schemas.microsoft.com/office/word/2010/wordml" xmlns:w15="http://schemas.microsoft.com/office/word/2012/wordml" xmlns:w16cex="http://schemas.microsoft.com/office/word/2018/wordml/cex" xmlns:w16cid="http://schemas.microsoft.com/office/word/2016/wordml/cid" xmlns:w16="http://schemas.microsoft.com/office/word/2018/wordml" xmlns:w16sdtdh="http://schemas.microsoft.com/office/word/2020/wordml/sdtdatahash" xmlns:w16se="http://schemas.microsoft.com/office/word/2015/wordml/symex" xmlns:wpg="http://schemas.microsoft.com/office/word/2010/wordprocessingGroup" xmlns:wpi="http://schemas.microsoft.com/office/word/2010/wordprocessingInk" xmlns:wne="http://schemas.microsoft.com/office/word/2006/wordml" xmlns:wps="http://schemas.microsoft.com/office/word/2010/wordprocessingShape" mc:Ignorable="w14 w15 w16se w16cid w16 w16cex w16sdtdh wp14">
   <w:body>
     <w:p>
-      <w:r>
-        <w:t xml:space="preserve">1. </w:t>
-      </w:r>
-      <w:r>
-        <w:rPr>
-          <w:rFonts w:hint="eastAsia"/>
-        </w:rPr>
-        <w:t>학습 e</w:t>
-      </w:r>
-      <w:r>
-        <w:t xml:space="preserve">poch, batch size, optimizer, model </w:t>
-      </w:r>
-      <w:r>
-        <w:rPr>
-          <w:rFonts w:hint="eastAsia"/>
-        </w:rPr>
-        <w:t>등에 따라 비교 실험</w:t>
-      </w:r>
-    </w:p>
-    <w:p>
-      <w:r>
-        <w:rPr>
-          <w:rFonts w:hint="eastAsia"/>
-        </w:rPr>
-        <w:t>1</w:t>
-      </w:r>
-      <w:r>
-        <w:t xml:space="preserve">-1. </w:t>
-      </w:r>
-      <w:r>
-        <w:rPr>
-          <w:rFonts w:hint="eastAsia"/>
-        </w:rPr>
-        <w:t xml:space="preserve">학습 </w:t>
-      </w:r>
-      <w:r>
-        <w:t>epoch</w:t>
-      </w:r>
-    </w:p>
-    <w:p/>
-    <w:p>
-      <w:pPr>
-        <w:rPr>
-          <w:rFonts w:hint="eastAsia"/>
-        </w:rPr>
-      </w:pPr>
-      <w:r>
-        <w:rPr>
-          <w:rFonts w:hint="eastAsia"/>
-        </w:rPr>
-        <w:t>1</w:t>
-      </w:r>
-      <w:r>
-        <w:t>-2. optimizer</w:t>
-      </w:r>
-    </w:p>
-    <w:p>
-      <w:pPr>
-        <w:rPr>
-          <w:rFonts w:hint="eastAsia"/>
-        </w:rPr>
-      </w:pPr>
-    </w:p>
-    <w:p>
-      <w:r>
-        <w:rPr>
-          <w:rFonts w:hint="eastAsia"/>
-        </w:rPr>
-        <w:t>1</w:t>
-      </w:r>
-      <w:r>
-        <w:t xml:space="preserve">-3. </w:t>
-      </w:r>
-      <w:r>
-        <w:rPr>
-          <w:rFonts w:hint="eastAsia"/>
-        </w:rPr>
-        <w:t>model 종류 변경</w:t>
-      </w:r>
-    </w:p>
-    <w:p/>
-    <w:p>
       <w:pPr>
         <w:widowControl/>
         <w:wordWrap/>
         <w:autoSpaceDE/>
         <w:autoSpaceDN/>
-      </w:pPr>
-      <w:r>
-        <w:br w:type="page"/>
-      </w:r>
-    </w:p>
-    <w:p>
-      <w:r>
-        <w:rPr>
-          <w:rFonts w:hint="eastAsia"/>
-        </w:rPr>
-        <w:lastRenderedPageBreak/>
-        <w:t>2</w:t>
-      </w:r>
-      <w:r>
-        <w:t xml:space="preserve">. </w:t>
-      </w:r>
-      <w:r>
-        <w:rPr>
-          <w:rFonts w:hint="eastAsia"/>
-        </w:rPr>
-        <w:t>N</w:t>
-      </w:r>
-      <w:r>
-        <w:t xml:space="preserve">oise injection </w:t>
-      </w:r>
-      <w:r>
-        <w:rPr>
-          <w:rFonts w:hint="eastAsia"/>
-        </w:rPr>
-        <w:t>정도에 따른 성능 변화 실험</w:t>
+        <w:rPr>
+          <w:rFonts w:hint="eastAsia"/>
+          <w:b/>
+          <w:bCs/>
+          <w:sz w:val="32"/>
+          <w:szCs w:val="36"/>
+        </w:rPr>
+      </w:pPr>
+      <w:r>
+        <w:rPr>
+          <w:rFonts w:hint="eastAsia"/>
+          <w:b/>
+          <w:bCs/>
+          <w:sz w:val="32"/>
+          <w:szCs w:val="36"/>
+        </w:rPr>
+        <w:t>공통</w:t>
       </w:r>
     </w:p>
     <w:p>
@@ -129,6 +34,22 @@
         <w:autoSpaceDE/>
         <w:autoSpaceDN/>
       </w:pPr>
+    </w:p>
+    <w:p>
+      <w:pPr>
+        <w:widowControl/>
+        <w:wordWrap/>
+        <w:autoSpaceDE/>
+        <w:autoSpaceDN/>
+      </w:pPr>
+    </w:p>
+    <w:p>
+      <w:pPr>
+        <w:widowControl/>
+        <w:wordWrap/>
+        <w:autoSpaceDE/>
+        <w:autoSpaceDN/>
+      </w:pPr>
       <w:r>
         <w:br w:type="page"/>
       </w:r>
@@ -136,52 +57,437 @@
     <w:p>
       <w:pPr>
         <w:rPr>
-          <w:rFonts w:hint="eastAsia"/>
-        </w:rPr>
-      </w:pPr>
-      <w:r>
-        <w:rPr>
-          <w:rFonts w:hint="eastAsia"/>
+          <w:b/>
+          <w:bCs/>
+          <w:sz w:val="32"/>
+          <w:szCs w:val="32"/>
+        </w:rPr>
+      </w:pPr>
+      <w:r>
+        <w:rPr>
+          <w:b/>
+          <w:bCs/>
+          <w:sz w:val="32"/>
+          <w:szCs w:val="32"/>
+        </w:rPr>
+        <w:lastRenderedPageBreak/>
+        <w:t xml:space="preserve">1. </w:t>
+      </w:r>
+      <w:r>
+        <w:rPr>
+          <w:rFonts w:hint="eastAsia"/>
+          <w:b/>
+          <w:bCs/>
+          <w:sz w:val="32"/>
+          <w:szCs w:val="32"/>
+        </w:rPr>
+        <w:t>학습 e</w:t>
+      </w:r>
+      <w:r>
+        <w:rPr>
+          <w:b/>
+          <w:bCs/>
+          <w:sz w:val="32"/>
+          <w:szCs w:val="32"/>
+        </w:rPr>
+        <w:t xml:space="preserve">poch, batch size, optimizer, model </w:t>
+      </w:r>
+      <w:r>
+        <w:rPr>
+          <w:rFonts w:hint="eastAsia"/>
+          <w:b/>
+          <w:bCs/>
+          <w:sz w:val="32"/>
+          <w:szCs w:val="32"/>
+        </w:rPr>
+        <w:t>등에 따라 비교 실험</w:t>
+      </w:r>
+      <w:r>
+        <w:rPr>
+          <w:rFonts w:hint="eastAsia"/>
+          <w:b/>
+          <w:bCs/>
+          <w:sz w:val="32"/>
+          <w:szCs w:val="32"/>
+        </w:rPr>
+        <w:t>(</w:t>
+      </w:r>
+      <w:r>
+        <w:rPr>
+          <w:b/>
+          <w:bCs/>
+          <w:sz w:val="32"/>
+          <w:szCs w:val="32"/>
+        </w:rPr>
+        <w:t>3</w:t>
+      </w:r>
+      <w:r>
+        <w:rPr>
+          <w:rFonts w:hint="eastAsia"/>
+          <w:b/>
+          <w:bCs/>
+          <w:sz w:val="32"/>
+          <w:szCs w:val="32"/>
+        </w:rPr>
+        <w:t>가지 이상</w:t>
+      </w:r>
+      <w:r>
+        <w:rPr>
+          <w:b/>
+          <w:bCs/>
+          <w:sz w:val="32"/>
+          <w:szCs w:val="32"/>
+        </w:rPr>
+        <w:t>)</w:t>
+      </w:r>
+    </w:p>
+    <w:p>
+      <w:pPr>
+        <w:rPr>
+          <w:rFonts w:hint="eastAsia"/>
+        </w:rPr>
+      </w:pPr>
+      <w:r>
+        <w:rPr>
+          <w:rFonts w:hint="eastAsia"/>
+        </w:rPr>
+        <w:t>1</w:t>
+      </w:r>
+      <w:r>
+        <w:t xml:space="preserve">-1. </w:t>
+      </w:r>
+      <w:r>
+        <w:rPr>
+          <w:rFonts w:hint="eastAsia"/>
+        </w:rPr>
+        <w:t>b</w:t>
+      </w:r>
+      <w:r>
+        <w:t xml:space="preserve">atch size </w:t>
+      </w:r>
+      <w:r>
+        <w:rPr>
+          <w:rFonts w:hint="eastAsia"/>
+        </w:rPr>
+        <w:t>변경</w:t>
+      </w:r>
+    </w:p>
+    <w:p/>
+    <w:p>
+      <w:r>
+        <w:rPr>
+          <w:rFonts w:hint="eastAsia"/>
+        </w:rPr>
+        <w:t>1</w:t>
+      </w:r>
+      <w:r>
+        <w:t>-2. optimizer</w:t>
+      </w:r>
+    </w:p>
+    <w:p/>
+    <w:p>
+      <w:r>
+        <w:rPr>
+          <w:rFonts w:hint="eastAsia"/>
+        </w:rPr>
+        <w:t>1</w:t>
+      </w:r>
+      <w:r>
+        <w:t xml:space="preserve">-3. </w:t>
+      </w:r>
+      <w:r>
+        <w:rPr>
+          <w:rFonts w:hint="eastAsia"/>
+        </w:rPr>
+        <w:t>model 종류 변경</w:t>
+      </w:r>
+    </w:p>
+    <w:p/>
+    <w:p>
+      <w:pPr>
+        <w:widowControl/>
+        <w:wordWrap/>
+        <w:autoSpaceDE/>
+        <w:autoSpaceDN/>
+      </w:pPr>
+      <w:r>
+        <w:br w:type="page"/>
+      </w:r>
+    </w:p>
+    <w:p>
+      <w:r>
+        <w:rPr>
+          <w:rFonts w:hint="eastAsia"/>
+          <w:b/>
+          <w:bCs/>
+          <w:sz w:val="32"/>
+          <w:szCs w:val="32"/>
+        </w:rPr>
+        <w:lastRenderedPageBreak/>
+        <w:t>2</w:t>
+      </w:r>
+      <w:r>
+        <w:rPr>
+          <w:b/>
+          <w:bCs/>
+          <w:sz w:val="32"/>
+          <w:szCs w:val="32"/>
+        </w:rPr>
+        <w:t xml:space="preserve">. </w:t>
+      </w:r>
+      <w:r>
+        <w:rPr>
+          <w:rFonts w:hint="eastAsia"/>
+          <w:b/>
+          <w:bCs/>
+          <w:sz w:val="32"/>
+          <w:szCs w:val="32"/>
+        </w:rPr>
+        <w:t>N</w:t>
+      </w:r>
+      <w:r>
+        <w:rPr>
+          <w:b/>
+          <w:bCs/>
+          <w:sz w:val="32"/>
+          <w:szCs w:val="32"/>
+        </w:rPr>
+        <w:t xml:space="preserve">oise injection </w:t>
+      </w:r>
+      <w:r>
+        <w:rPr>
+          <w:rFonts w:hint="eastAsia"/>
+          <w:b/>
+          <w:bCs/>
+          <w:sz w:val="32"/>
+          <w:szCs w:val="32"/>
+        </w:rPr>
+        <w:t>정도에 따른 성능 변화 실험</w:t>
+      </w:r>
+    </w:p>
+    <w:p/>
+    <w:p/>
+    <w:p/>
+    <w:p/>
+    <w:p/>
+    <w:p/>
+    <w:p>
+      <w:pPr>
+        <w:rPr>
+          <w:rFonts w:hint="eastAsia"/>
+        </w:rPr>
+      </w:pPr>
+    </w:p>
+    <w:p>
+      <w:proofErr w:type="spellStart"/>
+      <w:r>
+        <w:rPr>
+          <w:rFonts w:hint="eastAsia"/>
+        </w:rPr>
+        <w:t>ㄴㅇ</w:t>
+      </w:r>
+      <w:proofErr w:type="spellEnd"/>
+    </w:p>
+    <w:p>
+      <w:pPr>
+        <w:widowControl/>
+        <w:wordWrap/>
+        <w:autoSpaceDE/>
+        <w:autoSpaceDN/>
+      </w:pPr>
+      <w:r>
+        <w:br w:type="page"/>
+      </w:r>
+    </w:p>
+    <w:p>
+      <w:pPr>
+        <w:rPr>
+          <w:b/>
+          <w:bCs/>
+          <w:sz w:val="32"/>
+          <w:szCs w:val="32"/>
+        </w:rPr>
+      </w:pPr>
+      <w:r>
+        <w:rPr>
+          <w:rFonts w:hint="eastAsia"/>
+          <w:b/>
+          <w:bCs/>
+          <w:sz w:val="32"/>
+          <w:szCs w:val="32"/>
         </w:rPr>
         <w:lastRenderedPageBreak/>
         <w:t>3</w:t>
       </w:r>
       <w:r>
+        <w:rPr>
+          <w:b/>
+          <w:bCs/>
+          <w:sz w:val="32"/>
+          <w:szCs w:val="32"/>
+        </w:rPr>
         <w:t>. Quantization level</w:t>
       </w:r>
       <w:r>
         <w:rPr>
           <w:rFonts w:hint="eastAsia"/>
+          <w:b/>
+          <w:bCs/>
+          <w:sz w:val="32"/>
+          <w:szCs w:val="32"/>
         </w:rPr>
         <w:t xml:space="preserve">에 따른 </w:t>
       </w:r>
       <w:r>
+        <w:rPr>
+          <w:b/>
+          <w:bCs/>
+          <w:sz w:val="32"/>
+          <w:szCs w:val="32"/>
+        </w:rPr>
         <w:t xml:space="preserve">DLG </w:t>
       </w:r>
       <w:r>
         <w:rPr>
           <w:rFonts w:hint="eastAsia"/>
+          <w:b/>
+          <w:bCs/>
+          <w:sz w:val="32"/>
+          <w:szCs w:val="32"/>
         </w:rPr>
         <w:t xml:space="preserve">성능 변화 도표와 </w:t>
       </w:r>
       <w:r>
+        <w:rPr>
+          <w:b/>
+          <w:bCs/>
+          <w:sz w:val="32"/>
+          <w:szCs w:val="32"/>
+        </w:rPr>
         <w:t>DLG</w:t>
       </w:r>
       <w:r>
         <w:rPr>
           <w:rFonts w:hint="eastAsia"/>
-        </w:rPr>
-        <w:t xml:space="preserve">를 고려해 최저의 </w:t>
-      </w:r>
-      <w:r>
+          <w:b/>
+          <w:bCs/>
+          <w:sz w:val="32"/>
+          <w:szCs w:val="32"/>
+        </w:rPr>
+        <w:t>를 고려해 최</w:t>
+      </w:r>
+      <w:r>
+        <w:rPr>
+          <w:rFonts w:hint="eastAsia"/>
+          <w:b/>
+          <w:bCs/>
+          <w:sz w:val="32"/>
+          <w:szCs w:val="32"/>
+        </w:rPr>
+        <w:t>적</w:t>
+      </w:r>
+      <w:r>
+        <w:rPr>
+          <w:rFonts w:hint="eastAsia"/>
+          <w:b/>
+          <w:bCs/>
+          <w:sz w:val="32"/>
+          <w:szCs w:val="32"/>
+        </w:rPr>
+        <w:t xml:space="preserve">의 </w:t>
+      </w:r>
+      <w:r>
+        <w:rPr>
+          <w:b/>
+          <w:bCs/>
+          <w:sz w:val="32"/>
+          <w:szCs w:val="32"/>
+        </w:rPr>
         <w:t xml:space="preserve">Quantization </w:t>
       </w:r>
       <w:r>
         <w:rPr>
           <w:rFonts w:hint="eastAsia"/>
+          <w:b/>
+          <w:bCs/>
+          <w:sz w:val="32"/>
+          <w:szCs w:val="32"/>
         </w:rPr>
         <w:t>제안</w:t>
       </w:r>
+    </w:p>
+    <w:p/>
+    <w:p/>
+    <w:p/>
+    <w:p/>
+    <w:p/>
+    <w:p/>
+    <w:p/>
+    <w:p>
+      <w:pPr>
+        <w:widowControl/>
+        <w:wordWrap/>
+        <w:autoSpaceDE/>
+        <w:autoSpaceDN/>
+      </w:pPr>
+      <w:r>
+        <w:br w:type="page"/>
+      </w:r>
+    </w:p>
+    <w:p>
+      <w:pPr>
+        <w:rPr>
+          <w:rFonts w:hint="eastAsia"/>
+        </w:rPr>
+      </w:pPr>
+      <w:r>
+        <w:rPr>
+          <w:b/>
+          <w:bCs/>
+          <w:sz w:val="32"/>
+          <w:szCs w:val="32"/>
+        </w:rPr>
+        <w:lastRenderedPageBreak/>
+        <w:t>4</w:t>
+      </w:r>
+      <w:r>
+        <w:rPr>
+          <w:b/>
+          <w:bCs/>
+          <w:sz w:val="32"/>
+          <w:szCs w:val="32"/>
+        </w:rPr>
+        <w:t xml:space="preserve">. </w:t>
+      </w:r>
+      <w:r>
+        <w:rPr>
+          <w:b/>
+          <w:bCs/>
+          <w:sz w:val="32"/>
+          <w:szCs w:val="32"/>
+        </w:rPr>
+        <w:t xml:space="preserve">iteration </w:t>
+      </w:r>
+      <w:r>
+        <w:rPr>
+          <w:rFonts w:hint="eastAsia"/>
+          <w:b/>
+          <w:bCs/>
+          <w:sz w:val="32"/>
+          <w:szCs w:val="32"/>
+        </w:rPr>
+        <w:t>횟수 조정</w:t>
+      </w:r>
+    </w:p>
+    <w:p/>
+    <w:p/>
+    <w:p/>
+    <w:p>
+      <w:pPr>
+        <w:rPr>
+          <w:rFonts w:hint="eastAsia"/>
+        </w:rPr>
+      </w:pPr>
     </w:p>
     <w:sectPr>
       <w:pgSz w:w="11906" w:h="16838"/>

--- a/실험 결과 정리.docx
+++ b/실험 결과 정리.docx
@@ -9,7 +9,6 @@
         <w:autoSpaceDE/>
         <w:autoSpaceDN/>
         <w:rPr>
-          <w:rFonts w:hint="eastAsia"/>
           <w:b/>
           <w:bCs/>
           <w:sz w:val="32"/>
@@ -25,6 +24,16 @@
           <w:szCs w:val="36"/>
         </w:rPr>
         <w:t>공통</w:t>
+      </w:r>
+      <w:r>
+        <w:rPr>
+          <w:rFonts w:hint="eastAsia"/>
+          <w:b/>
+          <w:bCs/>
+          <w:sz w:val="32"/>
+          <w:szCs w:val="36"/>
+        </w:rPr>
+        <w:t xml:space="preserve"> 세팅</w:t>
       </w:r>
     </w:p>
     <w:p>
@@ -34,6 +43,9 @@
         <w:autoSpaceDE/>
         <w:autoSpaceDN/>
       </w:pPr>
+      <w:r>
+        <w:t>Metric</w:t>
+      </w:r>
     </w:p>
     <w:p>
       <w:pPr>
@@ -42,6 +54,51 @@
         <w:autoSpaceDE/>
         <w:autoSpaceDN/>
       </w:pPr>
+      <w:r>
+        <w:rPr>
+          <w:rFonts w:hint="eastAsia"/>
+        </w:rPr>
+        <w:t xml:space="preserve">개요 </w:t>
+      </w:r>
+      <w:r>
+        <w:t xml:space="preserve">: pretrained </w:t>
+      </w:r>
+      <w:r>
+        <w:t>vgg</w:t>
+      </w:r>
+      <w:r>
+        <w:rPr>
+          <w:rFonts w:hint="eastAsia"/>
+        </w:rPr>
+        <w:t>n</w:t>
+      </w:r>
+      <w:r>
+        <w:t>et</w:t>
+      </w:r>
+      <w:r>
+        <w:rPr>
+          <w:rFonts w:hint="eastAsia"/>
+        </w:rPr>
+        <w:t>을 통해 추출한 f</w:t>
+      </w:r>
+      <w:r>
+        <w:t>eature</w:t>
+      </w:r>
+      <w:r>
+        <w:rPr>
+          <w:rFonts w:hint="eastAsia"/>
+        </w:rPr>
+        <w:t xml:space="preserve">의 </w:t>
+      </w:r>
+      <w:r>
+        <w:t xml:space="preserve">cosine </w:t>
+      </w:r>
+      <w:r>
+        <w:rPr>
+          <w:rFonts w:hint="eastAsia"/>
+        </w:rPr>
+        <w:t>유사도</w:t>
+      </w:r>
     </w:p>
     <w:p>
       <w:pPr>
@@ -51,158 +108,15 @@
         <w:autoSpaceDN/>
       </w:pPr>
       <w:r>
-        <w:br w:type="page"/>
-      </w:r>
-    </w:p>
-    <w:p>
-      <w:pPr>
-        <w:rPr>
-          <w:b/>
-          <w:bCs/>
-          <w:sz w:val="32"/>
-          <w:szCs w:val="32"/>
-        </w:rPr>
-      </w:pPr>
-      <w:r>
-        <w:rPr>
-          <w:b/>
-          <w:bCs/>
-          <w:sz w:val="32"/>
-          <w:szCs w:val="32"/>
-        </w:rPr>
-        <w:lastRenderedPageBreak/>
-        <w:t xml:space="preserve">1. </w:t>
-      </w:r>
-      <w:r>
-        <w:rPr>
-          <w:rFonts w:hint="eastAsia"/>
-          <w:b/>
-          <w:bCs/>
-          <w:sz w:val="32"/>
-          <w:szCs w:val="32"/>
-        </w:rPr>
-        <w:t>학습 e</w:t>
-      </w:r>
-      <w:r>
-        <w:rPr>
-          <w:b/>
-          <w:bCs/>
-          <w:sz w:val="32"/>
-          <w:szCs w:val="32"/>
-        </w:rPr>
-        <w:t xml:space="preserve">poch, batch size, optimizer, model </w:t>
-      </w:r>
-      <w:r>
-        <w:rPr>
-          <w:rFonts w:hint="eastAsia"/>
-          <w:b/>
-          <w:bCs/>
-          <w:sz w:val="32"/>
-          <w:szCs w:val="32"/>
-        </w:rPr>
-        <w:t>등에 따라 비교 실험</w:t>
-      </w:r>
-      <w:r>
-        <w:rPr>
-          <w:rFonts w:hint="eastAsia"/>
-          <w:b/>
-          <w:bCs/>
-          <w:sz w:val="32"/>
-          <w:szCs w:val="32"/>
-        </w:rPr>
-        <w:t>(</w:t>
-      </w:r>
-      <w:r>
-        <w:rPr>
-          <w:b/>
-          <w:bCs/>
-          <w:sz w:val="32"/>
-          <w:szCs w:val="32"/>
-        </w:rPr>
-        <w:t>3</w:t>
-      </w:r>
-      <w:r>
-        <w:rPr>
-          <w:rFonts w:hint="eastAsia"/>
-          <w:b/>
-          <w:bCs/>
-          <w:sz w:val="32"/>
-          <w:szCs w:val="32"/>
-        </w:rPr>
-        <w:t>가지 이상</w:t>
-      </w:r>
-      <w:r>
-        <w:rPr>
-          <w:b/>
-          <w:bCs/>
-          <w:sz w:val="32"/>
-          <w:szCs w:val="32"/>
-        </w:rPr>
-        <w:t>)</w:t>
-      </w:r>
-    </w:p>
-    <w:p>
-      <w:pPr>
-        <w:rPr>
-          <w:rFonts w:hint="eastAsia"/>
-        </w:rPr>
-      </w:pPr>
-      <w:r>
-        <w:rPr>
-          <w:rFonts w:hint="eastAsia"/>
-        </w:rPr>
-        <w:t>1</w:t>
-      </w:r>
-      <w:r>
-        <w:t xml:space="preserve">-1. </w:t>
-      </w:r>
-      <w:r>
-        <w:rPr>
-          <w:rFonts w:hint="eastAsia"/>
-        </w:rPr>
-        <w:t>b</w:t>
-      </w:r>
-      <w:r>
-        <w:t xml:space="preserve">atch size </w:t>
-      </w:r>
-      <w:r>
-        <w:rPr>
-          <w:rFonts w:hint="eastAsia"/>
-        </w:rPr>
-        <w:t>변경</w:t>
-      </w:r>
-    </w:p>
-    <w:p/>
-    <w:p>
-      <w:r>
-        <w:rPr>
-          <w:rFonts w:hint="eastAsia"/>
-        </w:rPr>
-        <w:t>1</w:t>
-      </w:r>
-      <w:r>
-        <w:t>-2. optimizer</w:t>
-      </w:r>
-    </w:p>
-    <w:p/>
-    <w:p>
-      <w:r>
-        <w:rPr>
-          <w:rFonts w:hint="eastAsia"/>
-        </w:rPr>
-        <w:t>1</w:t>
-      </w:r>
-      <w:r>
-        <w:t xml:space="preserve">-3. </w:t>
-      </w:r>
-      <w:r>
-        <w:rPr>
-          <w:rFonts w:hint="eastAsia"/>
-        </w:rPr>
-        <w:t>model 종류 변경</w:t>
-      </w:r>
-    </w:p>
-    <w:p/>
+        <w:rPr>
+          <w:rFonts w:hint="eastAsia"/>
+        </w:rPr>
+        <w:t xml:space="preserve">범위 </w:t>
+      </w:r>
+      <w:r>
+        <w:t>: 0~1</w:t>
+      </w:r>
+    </w:p>
     <w:p>
       <w:pPr>
         <w:widowControl/>
@@ -211,58 +125,1309 @@
         <w:autoSpaceDN/>
       </w:pPr>
       <w:r>
+        <w:rPr>
+          <w:rFonts w:hint="eastAsia"/>
+        </w:rPr>
+        <w:t xml:space="preserve">의미 </w:t>
+      </w:r>
+      <w:r>
+        <w:t>: 0</w:t>
+      </w:r>
+      <w:r>
+        <w:rPr>
+          <w:rFonts w:hint="eastAsia"/>
+        </w:rPr>
+        <w:t>이면 유사하지 않음,</w:t>
+      </w:r>
+      <w:r>
+        <w:t xml:space="preserve"> 1</w:t>
+      </w:r>
+      <w:r>
+        <w:rPr>
+          <w:rFonts w:hint="eastAsia"/>
+        </w:rPr>
+        <w:t>이면 유사함</w:t>
+      </w:r>
+    </w:p>
+    <w:p>
+      <w:pPr>
+        <w:widowControl/>
+        <w:wordWrap/>
+        <w:autoSpaceDE/>
+        <w:autoSpaceDN/>
+      </w:pPr>
+    </w:p>
+    <w:p>
+      <w:pPr>
+        <w:widowControl/>
+        <w:wordWrap/>
+        <w:autoSpaceDE/>
+        <w:autoSpaceDN/>
+      </w:pPr>
+    </w:p>
+    <w:p>
+      <w:pPr>
+        <w:widowControl/>
+        <w:wordWrap/>
+        <w:autoSpaceDE/>
+        <w:autoSpaceDN/>
+      </w:pPr>
+    </w:p>
+    <w:p>
+      <w:pPr>
+        <w:widowControl/>
+        <w:wordWrap/>
+        <w:autoSpaceDE/>
+        <w:autoSpaceDN/>
+      </w:pPr>
+    </w:p>
+    <w:p>
+      <w:pPr>
+        <w:widowControl/>
+        <w:wordWrap/>
+        <w:autoSpaceDE/>
+        <w:autoSpaceDN/>
+      </w:pPr>
+      <w:r>
         <w:br w:type="page"/>
       </w:r>
     </w:p>
     <w:p>
-      <w:r>
-        <w:rPr>
-          <w:rFonts w:hint="eastAsia"/>
+      <w:pPr>
+        <w:rPr>
           <w:b/>
           <w:bCs/>
           <w:sz w:val="32"/>
           <w:szCs w:val="32"/>
         </w:rPr>
+      </w:pPr>
+      <w:r>
+        <w:rPr>
+          <w:rFonts w:hint="eastAsia"/>
+          <w:b/>
+          <w:bCs/>
+          <w:sz w:val="32"/>
+          <w:szCs w:val="32"/>
+        </w:rPr>
         <w:lastRenderedPageBreak/>
+        <w:t>학습 e</w:t>
+      </w:r>
+      <w:r>
+        <w:rPr>
+          <w:b/>
+          <w:bCs/>
+          <w:sz w:val="32"/>
+          <w:szCs w:val="32"/>
+        </w:rPr>
+        <w:t xml:space="preserve">poch, batch size, optimizer, model </w:t>
+      </w:r>
+      <w:r>
+        <w:rPr>
+          <w:rFonts w:hint="eastAsia"/>
+          <w:b/>
+          <w:bCs/>
+          <w:sz w:val="32"/>
+          <w:szCs w:val="32"/>
+        </w:rPr>
+        <w:t>등에 따라 비교 실험</w:t>
+      </w:r>
+      <w:r>
+        <w:rPr>
+          <w:rFonts w:hint="eastAsia"/>
+          <w:b/>
+          <w:bCs/>
+          <w:sz w:val="32"/>
+          <w:szCs w:val="32"/>
+        </w:rPr>
+        <w:t>(</w:t>
+      </w:r>
+      <w:r>
+        <w:rPr>
+          <w:b/>
+          <w:bCs/>
+          <w:sz w:val="32"/>
+          <w:szCs w:val="32"/>
+        </w:rPr>
+        <w:t>3</w:t>
+      </w:r>
+      <w:r>
+        <w:rPr>
+          <w:rFonts w:hint="eastAsia"/>
+          <w:b/>
+          <w:bCs/>
+          <w:sz w:val="32"/>
+          <w:szCs w:val="32"/>
+        </w:rPr>
+        <w:t>가지 이상</w:t>
+      </w:r>
+      <w:r>
+        <w:rPr>
+          <w:b/>
+          <w:bCs/>
+          <w:sz w:val="32"/>
+          <w:szCs w:val="32"/>
+        </w:rPr>
+        <w:t>)</w:t>
+      </w:r>
+    </w:p>
+    <w:p>
+      <w:r>
+        <w:rPr>
+          <w:rFonts w:hint="eastAsia"/>
+        </w:rPr>
+        <w:t>1</w:t>
+      </w:r>
+      <w:r>
+        <w:t>.</w:t>
+      </w:r>
+      <w:r>
+        <w:t>1</w:t>
+      </w:r>
+      <w:r>
+        <w:t>.1</w:t>
+      </w:r>
+      <w:r>
+        <w:t xml:space="preserve">. </w:t>
+      </w:r>
+      <w:r>
+        <w:rPr>
+          <w:rFonts w:hint="eastAsia"/>
+        </w:rPr>
+        <w:t>b</w:t>
+      </w:r>
+      <w:r>
+        <w:t xml:space="preserve">atch size </w:t>
+      </w:r>
+      <w:r>
+        <w:rPr>
+          <w:rFonts w:hint="eastAsia"/>
+        </w:rPr>
+        <w:t>변경</w:t>
+      </w:r>
+    </w:p>
+    <w:p>
+      <w:r>
+        <w:t xml:space="preserve">Batch_size: 1 </w:t>
+      </w:r>
+      <w:r>
+        <w:t xml:space="preserve">/ Metric : </w:t>
+      </w:r>
+      <w:r>
+        <w:t>0.9391465187072754</w:t>
+      </w:r>
+    </w:p>
+    <w:p>
+      <w:r>
+        <w:drawing>
+          <wp:inline distT="0" distB="0" distL="0" distR="0" wp14:anchorId="170676D2" wp14:editId="653FB517">
+            <wp:extent cx="5731510" cy="1910715"/>
+            <wp:effectExtent l="0" t="0" r="2540" b="0"/>
+            <wp:docPr id="1" name="그림 1"/>
+            <wp:cNvGraphicFramePr>
+              <a:graphicFrameLocks xmlns:a="http://schemas.openxmlformats.org/drawingml/2006/main" noChangeAspect="1"/>
+            </wp:cNvGraphicFramePr>
+            <a:graphic xmlns:a="http://schemas.openxmlformats.org/drawingml/2006/main">
+              <a:graphicData uri="http://schemas.openxmlformats.org/drawingml/2006/picture">
+                <pic:pic xmlns:pic="http://schemas.openxmlformats.org/drawingml/2006/picture">
+                  <pic:nvPicPr>
+                    <pic:cNvPr id="1" name=""/>
+                    <pic:cNvPicPr/>
+                  </pic:nvPicPr>
+                  <pic:blipFill>
+                    <a:blip r:embed="rId5"/>
+                    <a:stretch>
+                      <a:fillRect/>
+                    </a:stretch>
+                  </pic:blipFill>
+                  <pic:spPr>
+                    <a:xfrm>
+                      <a:off x="0" y="0"/>
+                      <a:ext cx="5731510" cy="1910715"/>
+                    </a:xfrm>
+                    <a:prstGeom prst="rect">
+                      <a:avLst/>
+                    </a:prstGeom>
+                  </pic:spPr>
+                </pic:pic>
+              </a:graphicData>
+            </a:graphic>
+          </wp:inline>
+        </w:drawing>
+      </w:r>
+    </w:p>
+    <w:p>
+      <w:r>
+        <w:t xml:space="preserve">Batch_size: </w:t>
+      </w:r>
+      <w:r>
         <w:t>2</w:t>
       </w:r>
       <w:r>
-        <w:rPr>
+        <w:t xml:space="preserve"> / Metric : </w:t>
+      </w:r>
+      <w:r>
+        <w:t>0.071656733751297</w:t>
+      </w:r>
+    </w:p>
+    <w:p>
+      <w:r>
+        <w:drawing>
+          <wp:inline distT="0" distB="0" distL="0" distR="0" wp14:anchorId="32DA05DC" wp14:editId="07E27173">
+            <wp:extent cx="5731510" cy="3820795"/>
+            <wp:effectExtent l="0" t="0" r="2540" b="8255"/>
+            <wp:docPr id="2" name="그림 2"/>
+            <wp:cNvGraphicFramePr>
+              <a:graphicFrameLocks xmlns:a="http://schemas.openxmlformats.org/drawingml/2006/main" noChangeAspect="1"/>
+            </wp:cNvGraphicFramePr>
+            <a:graphic xmlns:a="http://schemas.openxmlformats.org/drawingml/2006/main">
+              <a:graphicData uri="http://schemas.openxmlformats.org/drawingml/2006/picture">
+                <pic:pic xmlns:pic="http://schemas.openxmlformats.org/drawingml/2006/picture">
+                  <pic:nvPicPr>
+                    <pic:cNvPr id="1" name=""/>
+                    <pic:cNvPicPr/>
+                  </pic:nvPicPr>
+                  <pic:blipFill>
+                    <a:blip r:embed="rId6"/>
+                    <a:stretch>
+                      <a:fillRect/>
+                    </a:stretch>
+                  </pic:blipFill>
+                  <pic:spPr>
+                    <a:xfrm>
+                      <a:off x="0" y="0"/>
+                      <a:ext cx="5731510" cy="3820795"/>
+                    </a:xfrm>
+                    <a:prstGeom prst="rect">
+                      <a:avLst/>
+                    </a:prstGeom>
+                  </pic:spPr>
+                </pic:pic>
+              </a:graphicData>
+            </a:graphic>
+          </wp:inline>
+        </w:drawing>
+      </w:r>
+      <w:r>
+        <w:t xml:space="preserve">Batch_size: </w:t>
+      </w:r>
+      <w:r>
+        <w:t>4</w:t>
+      </w:r>
+      <w:r>
+        <w:t xml:space="preserve"> / Metric : </w:t>
+      </w:r>
+      <w:r>
+        <w:t>0.08736664801836014</w:t>
+      </w:r>
+    </w:p>
+    <w:p>
+      <w:r>
+        <w:lastRenderedPageBreak/>
+        <w:drawing>
+          <wp:inline distT="0" distB="0" distL="0" distR="0" wp14:anchorId="3F3E4D3F" wp14:editId="5CE20F4C">
+            <wp:extent cx="3164711" cy="4219731"/>
+            <wp:effectExtent l="0" t="0" r="0" b="0"/>
+            <wp:docPr id="3" name="그림 3"/>
+            <wp:cNvGraphicFramePr>
+              <a:graphicFrameLocks xmlns:a="http://schemas.openxmlformats.org/drawingml/2006/main" noChangeAspect="1"/>
+            </wp:cNvGraphicFramePr>
+            <a:graphic xmlns:a="http://schemas.openxmlformats.org/drawingml/2006/main">
+              <a:graphicData uri="http://schemas.openxmlformats.org/drawingml/2006/picture">
+                <pic:pic xmlns:pic="http://schemas.openxmlformats.org/drawingml/2006/picture">
+                  <pic:nvPicPr>
+                    <pic:cNvPr id="1" name=""/>
+                    <pic:cNvPicPr/>
+                  </pic:nvPicPr>
+                  <pic:blipFill>
+                    <a:blip r:embed="rId7"/>
+                    <a:stretch>
+                      <a:fillRect/>
+                    </a:stretch>
+                  </pic:blipFill>
+                  <pic:spPr>
+                    <a:xfrm>
+                      <a:off x="0" y="0"/>
+                      <a:ext cx="3171620" cy="4228943"/>
+                    </a:xfrm>
+                    <a:prstGeom prst="rect">
+                      <a:avLst/>
+                    </a:prstGeom>
+                  </pic:spPr>
+                </pic:pic>
+              </a:graphicData>
+            </a:graphic>
+          </wp:inline>
+        </w:drawing>
+      </w:r>
+    </w:p>
+    <w:p>
+      <w:r>
+        <w:t xml:space="preserve">Batch_size : 8 / Metric : </w:t>
+      </w:r>
+      <w:r>
+        <w:t>0.10002126544713974</w:t>
+      </w:r>
+    </w:p>
+    <w:p>
+      <w:pPr>
+        <w:rPr>
+          <w:rFonts w:hint="eastAsia"/>
+        </w:rPr>
+      </w:pPr>
+      <w:r>
+        <w:lastRenderedPageBreak/>
+        <w:drawing>
+          <wp:inline distT="0" distB="0" distL="0" distR="0" wp14:anchorId="5C102B73" wp14:editId="6665EC7D">
+            <wp:extent cx="3020518" cy="8055301"/>
+            <wp:effectExtent l="0" t="0" r="8890" b="3175"/>
+            <wp:docPr id="5" name="그림 5"/>
+            <wp:cNvGraphicFramePr>
+              <a:graphicFrameLocks xmlns:a="http://schemas.openxmlformats.org/drawingml/2006/main" noChangeAspect="1"/>
+            </wp:cNvGraphicFramePr>
+            <a:graphic xmlns:a="http://schemas.openxmlformats.org/drawingml/2006/main">
+              <a:graphicData uri="http://schemas.openxmlformats.org/drawingml/2006/picture">
+                <pic:pic xmlns:pic="http://schemas.openxmlformats.org/drawingml/2006/picture">
+                  <pic:nvPicPr>
+                    <pic:cNvPr id="1" name=""/>
+                    <pic:cNvPicPr/>
+                  </pic:nvPicPr>
+                  <pic:blipFill>
+                    <a:blip r:embed="rId8"/>
+                    <a:stretch>
+                      <a:fillRect/>
+                    </a:stretch>
+                  </pic:blipFill>
+                  <pic:spPr>
+                    <a:xfrm>
+                      <a:off x="0" y="0"/>
+                      <a:ext cx="3020518" cy="8055301"/>
+                    </a:xfrm>
+                    <a:prstGeom prst="rect">
+                      <a:avLst/>
+                    </a:prstGeom>
+                  </pic:spPr>
+                </pic:pic>
+              </a:graphicData>
+            </a:graphic>
+          </wp:inline>
+        </w:drawing>
+      </w:r>
+    </w:p>
+    <w:p>
+      <w:r>
+        <w:rPr>
+          <w:rFonts w:hint="eastAsia"/>
+        </w:rPr>
+        <w:t>1</w:t>
+      </w:r>
+      <w:r>
+        <w:t>.1.</w:t>
+      </w:r>
+      <w:r>
+        <w:t>2. optimizer</w:t>
+      </w:r>
+    </w:p>
+    <w:p>
+      <w:pPr>
+        <w:rPr>
+          <w:rFonts w:hint="eastAsia"/>
+        </w:rPr>
+      </w:pPr>
+      <w:r>
+        <w:lastRenderedPageBreak/>
+        <w:t xml:space="preserve">Optim : </w:t>
+      </w:r>
+      <w:r>
+        <w:t>LBFGS</w:t>
+      </w:r>
+      <w:r>
+        <w:t xml:space="preserve"> / </w:t>
+      </w:r>
+      <w:r>
+        <w:t xml:space="preserve">Metric : </w:t>
+      </w:r>
+      <w:r>
+        <w:t>0.9391465187072754</w:t>
+      </w:r>
+    </w:p>
+    <w:p>
+      <w:r>
+        <w:drawing>
+          <wp:inline distT="0" distB="0" distL="0" distR="0" wp14:anchorId="0EF792A7" wp14:editId="60F8D577">
+            <wp:extent cx="5731510" cy="1910715"/>
+            <wp:effectExtent l="0" t="0" r="2540" b="0"/>
+            <wp:docPr id="6" name="그림 6"/>
+            <wp:cNvGraphicFramePr>
+              <a:graphicFrameLocks xmlns:a="http://schemas.openxmlformats.org/drawingml/2006/main" noChangeAspect="1"/>
+            </wp:cNvGraphicFramePr>
+            <a:graphic xmlns:a="http://schemas.openxmlformats.org/drawingml/2006/main">
+              <a:graphicData uri="http://schemas.openxmlformats.org/drawingml/2006/picture">
+                <pic:pic xmlns:pic="http://schemas.openxmlformats.org/drawingml/2006/picture">
+                  <pic:nvPicPr>
+                    <pic:cNvPr id="1" name=""/>
+                    <pic:cNvPicPr/>
+                  </pic:nvPicPr>
+                  <pic:blipFill>
+                    <a:blip r:embed="rId5"/>
+                    <a:stretch>
+                      <a:fillRect/>
+                    </a:stretch>
+                  </pic:blipFill>
+                  <pic:spPr>
+                    <a:xfrm>
+                      <a:off x="0" y="0"/>
+                      <a:ext cx="5731510" cy="1910715"/>
+                    </a:xfrm>
+                    <a:prstGeom prst="rect">
+                      <a:avLst/>
+                    </a:prstGeom>
+                  </pic:spPr>
+                </pic:pic>
+              </a:graphicData>
+            </a:graphic>
+          </wp:inline>
+        </w:drawing>
+      </w:r>
+    </w:p>
+    <w:p>
+      <w:r>
+        <w:t xml:space="preserve">Optim : </w:t>
+      </w:r>
+      <w:r>
+        <w:t>Adam</w:t>
+      </w:r>
+      <w:r>
+        <w:t xml:space="preserve"> / Metric : </w:t>
+      </w:r>
+      <w:r>
+        <w:t>0.2643810510635376</w:t>
+      </w:r>
+    </w:p>
+    <w:p>
+      <w:r>
+        <w:drawing>
+          <wp:inline distT="0" distB="0" distL="0" distR="0" wp14:anchorId="22E2E7D1" wp14:editId="090F49A2">
+            <wp:extent cx="5731510" cy="1910715"/>
+            <wp:effectExtent l="0" t="0" r="2540" b="0"/>
+            <wp:docPr id="7" name="그림 7"/>
+            <wp:cNvGraphicFramePr>
+              <a:graphicFrameLocks xmlns:a="http://schemas.openxmlformats.org/drawingml/2006/main" noChangeAspect="1"/>
+            </wp:cNvGraphicFramePr>
+            <a:graphic xmlns:a="http://schemas.openxmlformats.org/drawingml/2006/main">
+              <a:graphicData uri="http://schemas.openxmlformats.org/drawingml/2006/picture">
+                <pic:pic xmlns:pic="http://schemas.openxmlformats.org/drawingml/2006/picture">
+                  <pic:nvPicPr>
+                    <pic:cNvPr id="1" name=""/>
+                    <pic:cNvPicPr/>
+                  </pic:nvPicPr>
+                  <pic:blipFill>
+                    <a:blip r:embed="rId9"/>
+                    <a:stretch>
+                      <a:fillRect/>
+                    </a:stretch>
+                  </pic:blipFill>
+                  <pic:spPr>
+                    <a:xfrm>
+                      <a:off x="0" y="0"/>
+                      <a:ext cx="5731510" cy="1910715"/>
+                    </a:xfrm>
+                    <a:prstGeom prst="rect">
+                      <a:avLst/>
+                    </a:prstGeom>
+                  </pic:spPr>
+                </pic:pic>
+              </a:graphicData>
+            </a:graphic>
+          </wp:inline>
+        </w:drawing>
+      </w:r>
+    </w:p>
+    <w:p>
+      <w:r>
+        <w:t xml:space="preserve">Optim : </w:t>
+      </w:r>
+      <w:r>
+        <w:t>Adam</w:t>
+      </w:r>
+      <w:r>
+        <w:t>W</w:t>
+      </w:r>
+      <w:r>
+        <w:t xml:space="preserve"> / Metric :</w:t>
+      </w:r>
+      <w:r>
+        <w:t xml:space="preserve"> 0.3501445949077606</w:t>
+      </w:r>
+    </w:p>
+    <w:p>
+      <w:r>
+        <w:drawing>
+          <wp:inline distT="0" distB="0" distL="0" distR="0" wp14:anchorId="7AD5497F" wp14:editId="338CF8B7">
+            <wp:extent cx="5731510" cy="1910715"/>
+            <wp:effectExtent l="0" t="0" r="2540" b="0"/>
+            <wp:docPr id="8" name="그림 8"/>
+            <wp:cNvGraphicFramePr>
+              <a:graphicFrameLocks xmlns:a="http://schemas.openxmlformats.org/drawingml/2006/main" noChangeAspect="1"/>
+            </wp:cNvGraphicFramePr>
+            <a:graphic xmlns:a="http://schemas.openxmlformats.org/drawingml/2006/main">
+              <a:graphicData uri="http://schemas.openxmlformats.org/drawingml/2006/picture">
+                <pic:pic xmlns:pic="http://schemas.openxmlformats.org/drawingml/2006/picture">
+                  <pic:nvPicPr>
+                    <pic:cNvPr id="1" name=""/>
+                    <pic:cNvPicPr/>
+                  </pic:nvPicPr>
+                  <pic:blipFill>
+                    <a:blip r:embed="rId10"/>
+                    <a:stretch>
+                      <a:fillRect/>
+                    </a:stretch>
+                  </pic:blipFill>
+                  <pic:spPr>
+                    <a:xfrm>
+                      <a:off x="0" y="0"/>
+                      <a:ext cx="5731510" cy="1910715"/>
+                    </a:xfrm>
+                    <a:prstGeom prst="rect">
+                      <a:avLst/>
+                    </a:prstGeom>
+                  </pic:spPr>
+                </pic:pic>
+              </a:graphicData>
+            </a:graphic>
+          </wp:inline>
+        </w:drawing>
+      </w:r>
+    </w:p>
+    <w:p>
+      <w:r>
+        <w:t xml:space="preserve">Optim : </w:t>
+      </w:r>
+      <w:r>
+        <w:rPr>
+          <w:rFonts w:hint="eastAsia"/>
+        </w:rPr>
+        <w:t>S</w:t>
+      </w:r>
+      <w:r>
+        <w:t xml:space="preserve">GD </w:t>
+      </w:r>
+      <w:r>
+        <w:t>/ Metric :</w:t>
+      </w:r>
+      <w:r>
+        <w:t xml:space="preserve"> 0.18530979752540588</w:t>
+      </w:r>
+      <w:r>
+        <w:t xml:space="preserve"> </w:t>
+      </w:r>
+      <w:r>
+        <w:t>0.18530979752540588</w:t>
+      </w:r>
+    </w:p>
+    <w:p>
+      <w:r>
+        <w:lastRenderedPageBreak/>
+        <w:drawing>
+          <wp:inline distT="0" distB="0" distL="0" distR="0" wp14:anchorId="2DEF9D9D" wp14:editId="71665C9E">
+            <wp:extent cx="5731510" cy="1910715"/>
+            <wp:effectExtent l="0" t="0" r="2540" b="0"/>
+            <wp:docPr id="9" name="그림 9"/>
+            <wp:cNvGraphicFramePr>
+              <a:graphicFrameLocks xmlns:a="http://schemas.openxmlformats.org/drawingml/2006/main" noChangeAspect="1"/>
+            </wp:cNvGraphicFramePr>
+            <a:graphic xmlns:a="http://schemas.openxmlformats.org/drawingml/2006/main">
+              <a:graphicData uri="http://schemas.openxmlformats.org/drawingml/2006/picture">
+                <pic:pic xmlns:pic="http://schemas.openxmlformats.org/drawingml/2006/picture">
+                  <pic:nvPicPr>
+                    <pic:cNvPr id="1" name=""/>
+                    <pic:cNvPicPr/>
+                  </pic:nvPicPr>
+                  <pic:blipFill>
+                    <a:blip r:embed="rId11"/>
+                    <a:stretch>
+                      <a:fillRect/>
+                    </a:stretch>
+                  </pic:blipFill>
+                  <pic:spPr>
+                    <a:xfrm>
+                      <a:off x="0" y="0"/>
+                      <a:ext cx="5731510" cy="1910715"/>
+                    </a:xfrm>
+                    <a:prstGeom prst="rect">
+                      <a:avLst/>
+                    </a:prstGeom>
+                  </pic:spPr>
+                </pic:pic>
+              </a:graphicData>
+            </a:graphic>
+          </wp:inline>
+        </w:drawing>
+      </w:r>
+    </w:p>
+    <w:p>
+      <w:pPr>
+        <w:rPr>
+          <w:rFonts w:hint="eastAsia"/>
+        </w:rPr>
+      </w:pPr>
+    </w:p>
+    <w:p>
+      <w:r>
+        <w:rPr>
+          <w:rFonts w:hint="eastAsia"/>
+        </w:rPr>
+        <w:t>1</w:t>
+      </w:r>
+      <w:r>
+        <w:t>.1.</w:t>
+      </w:r>
+      <w:r>
+        <w:t xml:space="preserve">3. </w:t>
+      </w:r>
+      <w:r>
+        <w:rPr>
+          <w:rFonts w:hint="eastAsia"/>
+        </w:rPr>
+        <w:t>model 종류 변경</w:t>
+      </w:r>
+    </w:p>
+    <w:p>
+      <w:r>
+        <w:t xml:space="preserve">Model : lenet / Metric : </w:t>
+      </w:r>
+      <w:r>
+        <w:t>0.9391465187072754</w:t>
+      </w:r>
+    </w:p>
+    <w:p>
+      <w:r>
+        <w:drawing>
+          <wp:inline distT="0" distB="0" distL="0" distR="0" wp14:anchorId="02AADE85" wp14:editId="19262E3D">
+            <wp:extent cx="5731510" cy="1910715"/>
+            <wp:effectExtent l="0" t="0" r="2540" b="0"/>
+            <wp:docPr id="10" name="그림 10"/>
+            <wp:cNvGraphicFramePr>
+              <a:graphicFrameLocks xmlns:a="http://schemas.openxmlformats.org/drawingml/2006/main" noChangeAspect="1"/>
+            </wp:cNvGraphicFramePr>
+            <a:graphic xmlns:a="http://schemas.openxmlformats.org/drawingml/2006/main">
+              <a:graphicData uri="http://schemas.openxmlformats.org/drawingml/2006/picture">
+                <pic:pic xmlns:pic="http://schemas.openxmlformats.org/drawingml/2006/picture">
+                  <pic:nvPicPr>
+                    <pic:cNvPr id="1" name=""/>
+                    <pic:cNvPicPr/>
+                  </pic:nvPicPr>
+                  <pic:blipFill>
+                    <a:blip r:embed="rId5"/>
+                    <a:stretch>
+                      <a:fillRect/>
+                    </a:stretch>
+                  </pic:blipFill>
+                  <pic:spPr>
+                    <a:xfrm>
+                      <a:off x="0" y="0"/>
+                      <a:ext cx="5731510" cy="1910715"/>
+                    </a:xfrm>
+                    <a:prstGeom prst="rect">
+                      <a:avLst/>
+                    </a:prstGeom>
+                  </pic:spPr>
+                </pic:pic>
+              </a:graphicData>
+            </a:graphic>
+          </wp:inline>
+        </w:drawing>
+      </w:r>
+    </w:p>
+    <w:p>
+      <w:r>
+        <w:rPr>
+          <w:rFonts w:hint="eastAsia"/>
+        </w:rPr>
+        <w:t>M</w:t>
+      </w:r>
+      <w:r>
+        <w:t xml:space="preserve">odel : vggnet / Metric : </w:t>
+      </w:r>
+      <w:r>
+        <w:t>0.06386300176382065</w:t>
+      </w:r>
+    </w:p>
+    <w:p>
+      <w:r>
+        <w:drawing>
+          <wp:inline distT="0" distB="0" distL="0" distR="0" wp14:anchorId="62010C09" wp14:editId="49494D4E">
+            <wp:extent cx="5731510" cy="1910715"/>
+            <wp:effectExtent l="0" t="0" r="2540" b="0"/>
+            <wp:docPr id="11" name="그림 11"/>
+            <wp:cNvGraphicFramePr>
+              <a:graphicFrameLocks xmlns:a="http://schemas.openxmlformats.org/drawingml/2006/main" noChangeAspect="1"/>
+            </wp:cNvGraphicFramePr>
+            <a:graphic xmlns:a="http://schemas.openxmlformats.org/drawingml/2006/main">
+              <a:graphicData uri="http://schemas.openxmlformats.org/drawingml/2006/picture">
+                <pic:pic xmlns:pic="http://schemas.openxmlformats.org/drawingml/2006/picture">
+                  <pic:nvPicPr>
+                    <pic:cNvPr id="1" name=""/>
+                    <pic:cNvPicPr/>
+                  </pic:nvPicPr>
+                  <pic:blipFill>
+                    <a:blip r:embed="rId12"/>
+                    <a:stretch>
+                      <a:fillRect/>
+                    </a:stretch>
+                  </pic:blipFill>
+                  <pic:spPr>
+                    <a:xfrm>
+                      <a:off x="0" y="0"/>
+                      <a:ext cx="5731510" cy="1910715"/>
+                    </a:xfrm>
+                    <a:prstGeom prst="rect">
+                      <a:avLst/>
+                    </a:prstGeom>
+                  </pic:spPr>
+                </pic:pic>
+              </a:graphicData>
+            </a:graphic>
+          </wp:inline>
+        </w:drawing>
+      </w:r>
+    </w:p>
+    <w:p>
+      <w:r>
+        <w:rPr>
+          <w:rFonts w:hint="eastAsia"/>
+        </w:rPr>
+        <w:t>M</w:t>
+      </w:r>
+      <w:r>
+        <w:t xml:space="preserve">odel : </w:t>
+      </w:r>
+      <w:r>
+        <w:rPr>
+          <w:rFonts w:hint="eastAsia"/>
+        </w:rPr>
+        <w:t>F</w:t>
+      </w:r>
+      <w:r>
+        <w:t xml:space="preserve">FN / Metric : </w:t>
+      </w:r>
+      <w:r>
+        <w:t>0.08847177028656006</w:t>
+      </w:r>
+    </w:p>
+    <w:p>
+      <w:r>
+        <w:lastRenderedPageBreak/>
+        <w:drawing>
+          <wp:inline distT="0" distB="0" distL="0" distR="0" wp14:anchorId="0D3AC9F2" wp14:editId="4BF1B95F">
+            <wp:extent cx="5731510" cy="1910715"/>
+            <wp:effectExtent l="0" t="0" r="2540" b="0"/>
+            <wp:docPr id="13" name="그림 13"/>
+            <wp:cNvGraphicFramePr>
+              <a:graphicFrameLocks xmlns:a="http://schemas.openxmlformats.org/drawingml/2006/main" noChangeAspect="1"/>
+            </wp:cNvGraphicFramePr>
+            <a:graphic xmlns:a="http://schemas.openxmlformats.org/drawingml/2006/main">
+              <a:graphicData uri="http://schemas.openxmlformats.org/drawingml/2006/picture">
+                <pic:pic xmlns:pic="http://schemas.openxmlformats.org/drawingml/2006/picture">
+                  <pic:nvPicPr>
+                    <pic:cNvPr id="1" name=""/>
+                    <pic:cNvPicPr/>
+                  </pic:nvPicPr>
+                  <pic:blipFill>
+                    <a:blip r:embed="rId13"/>
+                    <a:stretch>
+                      <a:fillRect/>
+                    </a:stretch>
+                  </pic:blipFill>
+                  <pic:spPr>
+                    <a:xfrm>
+                      <a:off x="0" y="0"/>
+                      <a:ext cx="5731510" cy="1910715"/>
+                    </a:xfrm>
+                    <a:prstGeom prst="rect">
+                      <a:avLst/>
+                    </a:prstGeom>
+                  </pic:spPr>
+                </pic:pic>
+              </a:graphicData>
+            </a:graphic>
+          </wp:inline>
+        </w:drawing>
+      </w:r>
+    </w:p>
+    <w:p/>
+    <w:p/>
+    <w:p/>
+    <w:p/>
+    <w:p>
+      <w:pPr>
+        <w:rPr>
+          <w:rFonts w:hint="eastAsia"/>
+        </w:rPr>
+      </w:pPr>
+    </w:p>
+    <w:p>
+      <w:pPr>
+        <w:widowControl/>
+        <w:wordWrap/>
+        <w:autoSpaceDE/>
+        <w:autoSpaceDN/>
+      </w:pPr>
+      <w:r>
+        <w:br w:type="page"/>
+      </w:r>
+    </w:p>
+    <w:p>
+      <w:pPr>
+        <w:rPr>
+          <w:rFonts w:hint="eastAsia"/>
+        </w:rPr>
+      </w:pPr>
+      <w:r>
+        <w:rPr>
+          <w:rFonts w:hint="eastAsia"/>
           <w:b/>
           <w:bCs/>
           <w:sz w:val="32"/>
           <w:szCs w:val="32"/>
         </w:rPr>
-        <w:t xml:space="preserve">. </w:t>
-      </w:r>
-      <w:r>
-        <w:rPr>
-          <w:rFonts w:hint="eastAsia"/>
+        <w:lastRenderedPageBreak/>
+        <w:t>N</w:t>
+      </w:r>
+      <w:r>
+        <w:rPr>
           <w:b/>
           <w:bCs/>
           <w:sz w:val="32"/>
           <w:szCs w:val="32"/>
         </w:rPr>
+        <w:t xml:space="preserve">oise injection </w:t>
+      </w:r>
+      <w:r>
+        <w:rPr>
+          <w:rFonts w:hint="eastAsia"/>
+          <w:b/>
+          <w:bCs/>
+          <w:sz w:val="32"/>
+          <w:szCs w:val="32"/>
+        </w:rPr>
+        <w:t>정도에 따른 성능 변화 실험</w:t>
+      </w:r>
+    </w:p>
+    <w:p>
+      <w:r>
+        <w:rPr>
+          <w:rFonts w:hint="eastAsia"/>
+        </w:rPr>
         <w:t>N</w:t>
       </w:r>
       <w:r>
-        <w:rPr>
+        <w:t xml:space="preserve">oise </w:t>
+      </w:r>
+      <w:r>
+        <w:t>10</w:t>
+      </w:r>
+      <w:r>
+        <w:t>% 추</w:t>
+      </w:r>
+      <w:r>
+        <w:rPr>
+          <w:rFonts w:hint="eastAsia"/>
+        </w:rPr>
+        <w:t xml:space="preserve">가 </w:t>
+      </w:r>
+      <w:r>
+        <w:t>/ Metric :</w:t>
+      </w:r>
+      <w:r>
+        <w:t xml:space="preserve"> </w:t>
+      </w:r>
+      <w:r>
+        <w:t>0.33602288365364075</w:t>
+      </w:r>
+    </w:p>
+    <w:p>
+      <w:pPr>
+        <w:rPr>
+          <w:rFonts w:hint="eastAsia"/>
+        </w:rPr>
+      </w:pPr>
+      <w:r>
+        <w:drawing>
+          <wp:inline distT="0" distB="0" distL="0" distR="0" wp14:anchorId="5B412329" wp14:editId="60E5EBE2">
+            <wp:extent cx="5731510" cy="1910715"/>
+            <wp:effectExtent l="0" t="0" r="2540" b="0"/>
+            <wp:docPr id="14" name="그림 14"/>
+            <wp:cNvGraphicFramePr>
+              <a:graphicFrameLocks xmlns:a="http://schemas.openxmlformats.org/drawingml/2006/main" noChangeAspect="1"/>
+            </wp:cNvGraphicFramePr>
+            <a:graphic xmlns:a="http://schemas.openxmlformats.org/drawingml/2006/main">
+              <a:graphicData uri="http://schemas.openxmlformats.org/drawingml/2006/picture">
+                <pic:pic xmlns:pic="http://schemas.openxmlformats.org/drawingml/2006/picture">
+                  <pic:nvPicPr>
+                    <pic:cNvPr id="1" name=""/>
+                    <pic:cNvPicPr/>
+                  </pic:nvPicPr>
+                  <pic:blipFill>
+                    <a:blip r:embed="rId14"/>
+                    <a:stretch>
+                      <a:fillRect/>
+                    </a:stretch>
+                  </pic:blipFill>
+                  <pic:spPr>
+                    <a:xfrm>
+                      <a:off x="0" y="0"/>
+                      <a:ext cx="5731510" cy="1910715"/>
+                    </a:xfrm>
+                    <a:prstGeom prst="rect">
+                      <a:avLst/>
+                    </a:prstGeom>
+                  </pic:spPr>
+                </pic:pic>
+              </a:graphicData>
+            </a:graphic>
+          </wp:inline>
+        </w:drawing>
+      </w:r>
+    </w:p>
+    <w:p>
+      <w:r>
+        <w:rPr>
+          <w:rFonts w:hint="eastAsia"/>
+        </w:rPr>
+        <w:t>N</w:t>
+      </w:r>
+      <w:r>
+        <w:t xml:space="preserve">oise </w:t>
+      </w:r>
+      <w:r>
+        <w:t>20</w:t>
+      </w:r>
+      <w:r>
+        <w:t>% 추</w:t>
+      </w:r>
+      <w:r>
+        <w:rPr>
+          <w:rFonts w:hint="eastAsia"/>
+        </w:rPr>
+        <w:t xml:space="preserve">가 </w:t>
+      </w:r>
+      <w:r>
+        <w:t>/ Metric :</w:t>
+      </w:r>
+      <w:r>
+        <w:t xml:space="preserve"> </w:t>
+      </w:r>
+      <w:r>
+        <w:t>0.10387958586215973</w:t>
+      </w:r>
+    </w:p>
+    <w:p>
+      <w:r>
+        <w:drawing>
+          <wp:inline distT="0" distB="0" distL="0" distR="0" wp14:anchorId="67926F22" wp14:editId="639708CD">
+            <wp:extent cx="5731510" cy="1910715"/>
+            <wp:effectExtent l="0" t="0" r="2540" b="0"/>
+            <wp:docPr id="16" name="그림 16"/>
+            <wp:cNvGraphicFramePr>
+              <a:graphicFrameLocks xmlns:a="http://schemas.openxmlformats.org/drawingml/2006/main" noChangeAspect="1"/>
+            </wp:cNvGraphicFramePr>
+            <a:graphic xmlns:a="http://schemas.openxmlformats.org/drawingml/2006/main">
+              <a:graphicData uri="http://schemas.openxmlformats.org/drawingml/2006/picture">
+                <pic:pic xmlns:pic="http://schemas.openxmlformats.org/drawingml/2006/picture">
+                  <pic:nvPicPr>
+                    <pic:cNvPr id="1" name=""/>
+                    <pic:cNvPicPr/>
+                  </pic:nvPicPr>
+                  <pic:blipFill>
+                    <a:blip r:embed="rId15"/>
+                    <a:stretch>
+                      <a:fillRect/>
+                    </a:stretch>
+                  </pic:blipFill>
+                  <pic:spPr>
+                    <a:xfrm>
+                      <a:off x="0" y="0"/>
+                      <a:ext cx="5731510" cy="1910715"/>
+                    </a:xfrm>
+                    <a:prstGeom prst="rect">
+                      <a:avLst/>
+                    </a:prstGeom>
+                  </pic:spPr>
+                </pic:pic>
+              </a:graphicData>
+            </a:graphic>
+          </wp:inline>
+        </w:drawing>
+      </w:r>
+    </w:p>
+    <w:p>
+      <w:r>
+        <w:rPr>
+          <w:rFonts w:hint="eastAsia"/>
+        </w:rPr>
+        <w:t>N</w:t>
+      </w:r>
+      <w:r>
+        <w:t xml:space="preserve">oise </w:t>
+      </w:r>
+      <w:r>
+        <w:t>3</w:t>
+      </w:r>
+      <w:r>
+        <w:t>0% 추</w:t>
+      </w:r>
+      <w:r>
+        <w:rPr>
+          <w:rFonts w:hint="eastAsia"/>
+        </w:rPr>
+        <w:t xml:space="preserve">가 </w:t>
+      </w:r>
+      <w:r>
+        <w:t>/ Metric :</w:t>
+      </w:r>
+      <w:r>
+        <w:t xml:space="preserve"> </w:t>
+      </w:r>
+      <w:r>
+        <w:t>0.13002189993858337</w:t>
+      </w:r>
+    </w:p>
+    <w:p>
+      <w:pPr>
+        <w:rPr>
+          <w:rFonts w:hint="eastAsia"/>
+        </w:rPr>
+      </w:pPr>
+      <w:r>
+        <w:drawing>
+          <wp:inline distT="0" distB="0" distL="0" distR="0" wp14:anchorId="0353891D" wp14:editId="154AA02B">
+            <wp:extent cx="5731510" cy="1910715"/>
+            <wp:effectExtent l="0" t="0" r="2540" b="0"/>
+            <wp:docPr id="17" name="그림 17"/>
+            <wp:cNvGraphicFramePr>
+              <a:graphicFrameLocks xmlns:a="http://schemas.openxmlformats.org/drawingml/2006/main" noChangeAspect="1"/>
+            </wp:cNvGraphicFramePr>
+            <a:graphic xmlns:a="http://schemas.openxmlformats.org/drawingml/2006/main">
+              <a:graphicData uri="http://schemas.openxmlformats.org/drawingml/2006/picture">
+                <pic:pic xmlns:pic="http://schemas.openxmlformats.org/drawingml/2006/picture">
+                  <pic:nvPicPr>
+                    <pic:cNvPr id="1" name=""/>
+                    <pic:cNvPicPr/>
+                  </pic:nvPicPr>
+                  <pic:blipFill>
+                    <a:blip r:embed="rId16"/>
+                    <a:stretch>
+                      <a:fillRect/>
+                    </a:stretch>
+                  </pic:blipFill>
+                  <pic:spPr>
+                    <a:xfrm>
+                      <a:off x="0" y="0"/>
+                      <a:ext cx="5731510" cy="1910715"/>
+                    </a:xfrm>
+                    <a:prstGeom prst="rect">
+                      <a:avLst/>
+                    </a:prstGeom>
+                  </pic:spPr>
+                </pic:pic>
+              </a:graphicData>
+            </a:graphic>
+          </wp:inline>
+        </w:drawing>
+      </w:r>
+    </w:p>
+    <w:p>
+      <w:pPr>
+        <w:widowControl/>
+        <w:wordWrap/>
+        <w:autoSpaceDE/>
+        <w:autoSpaceDN/>
+      </w:pPr>
+      <w:r>
+        <w:br w:type="page"/>
+      </w:r>
+    </w:p>
+    <w:p>
+      <w:pPr>
+        <w:widowControl/>
+        <w:wordWrap/>
+        <w:autoSpaceDE/>
+        <w:autoSpaceDN/>
+        <w:rPr>
+          <w:rFonts w:hint="eastAsia"/>
           <w:b/>
           <w:bCs/>
           <w:sz w:val="32"/>
           <w:szCs w:val="32"/>
         </w:rPr>
-        <w:t xml:space="preserve">oise injection </w:t>
-      </w:r>
-      <w:r>
-        <w:rPr>
-          <w:rFonts w:hint="eastAsia"/>
+      </w:pPr>
+      <w:r>
+        <w:rPr>
           <w:b/>
           <w:bCs/>
           <w:sz w:val="32"/>
           <w:szCs w:val="32"/>
         </w:rPr>
-        <w:t>정도에 따른 성능 변화 실험</w:t>
+        <w:lastRenderedPageBreak/>
+        <w:t>True label</w:t>
+      </w:r>
+      <w:r>
+        <w:rPr>
+          <w:rFonts w:hint="eastAsia"/>
+          <w:b/>
+          <w:bCs/>
+          <w:sz w:val="32"/>
+          <w:szCs w:val="32"/>
+        </w:rPr>
+        <w:t>을 알고있을 때,</w:t>
+      </w:r>
+      <w:r>
+        <w:rPr>
+          <w:b/>
+          <w:bCs/>
+          <w:sz w:val="32"/>
+          <w:szCs w:val="32"/>
+        </w:rPr>
+        <w:t xml:space="preserve"> 모</w:t>
+      </w:r>
+      <w:r>
+        <w:rPr>
+          <w:rFonts w:hint="eastAsia"/>
+          <w:b/>
+          <w:bCs/>
+          <w:sz w:val="32"/>
+          <w:szCs w:val="32"/>
+        </w:rPr>
+        <w:t>르고 있을 때 비교</w:t>
+      </w:r>
+    </w:p>
+    <w:p>
+      <w:pPr>
+        <w:rPr>
+          <w:rFonts w:hint="eastAsia"/>
+        </w:rPr>
+      </w:pPr>
+      <w:r>
+        <w:rPr>
+          <w:rFonts w:hint="eastAsia"/>
+        </w:rPr>
+        <w:t xml:space="preserve">모를 때 </w:t>
+      </w:r>
+      <w:r>
+        <w:t>/</w:t>
+      </w:r>
+      <w:r>
+        <w:t xml:space="preserve"> Metric : </w:t>
+      </w:r>
+      <w:r>
+        <w:t>0.9391465187072754</w:t>
+      </w:r>
+    </w:p>
+    <w:p>
+      <w:r>
+        <w:drawing>
+          <wp:inline distT="0" distB="0" distL="0" distR="0" wp14:anchorId="65FB7B10" wp14:editId="10092F01">
+            <wp:extent cx="5731510" cy="1910715"/>
+            <wp:effectExtent l="0" t="0" r="2540" b="0"/>
+            <wp:docPr id="23" name="그림 23"/>
+            <wp:cNvGraphicFramePr>
+              <a:graphicFrameLocks xmlns:a="http://schemas.openxmlformats.org/drawingml/2006/main" noChangeAspect="1"/>
+            </wp:cNvGraphicFramePr>
+            <a:graphic xmlns:a="http://schemas.openxmlformats.org/drawingml/2006/main">
+              <a:graphicData uri="http://schemas.openxmlformats.org/drawingml/2006/picture">
+                <pic:pic xmlns:pic="http://schemas.openxmlformats.org/drawingml/2006/picture">
+                  <pic:nvPicPr>
+                    <pic:cNvPr id="1" name=""/>
+                    <pic:cNvPicPr/>
+                  </pic:nvPicPr>
+                  <pic:blipFill>
+                    <a:blip r:embed="rId5"/>
+                    <a:stretch>
+                      <a:fillRect/>
+                    </a:stretch>
+                  </pic:blipFill>
+                  <pic:spPr>
+                    <a:xfrm>
+                      <a:off x="0" y="0"/>
+                      <a:ext cx="5731510" cy="1910715"/>
+                    </a:xfrm>
+                    <a:prstGeom prst="rect">
+                      <a:avLst/>
+                    </a:prstGeom>
+                  </pic:spPr>
+                </pic:pic>
+              </a:graphicData>
+            </a:graphic>
+          </wp:inline>
+        </w:drawing>
+      </w:r>
+    </w:p>
+    <w:p/>
+    <w:p>
+      <w:pPr>
+        <w:rPr>
+          <w:rFonts w:hint="eastAsia"/>
+        </w:rPr>
+      </w:pPr>
+      <w:r>
+        <w:rPr>
+          <w:rFonts w:hint="eastAsia"/>
+        </w:rPr>
+        <w:t xml:space="preserve">알고 있을 때 </w:t>
+      </w:r>
+      <w:r>
+        <w:t xml:space="preserve">/ </w:t>
+      </w:r>
+      <w:r>
+        <w:rPr>
+          <w:rFonts w:hint="eastAsia"/>
+        </w:rPr>
+        <w:t>M</w:t>
+      </w:r>
+      <w:r>
+        <w:t xml:space="preserve">etric : </w:t>
+      </w:r>
+      <w:r>
+        <w:t>0.07307882606983185</w:t>
+      </w:r>
+    </w:p>
+    <w:p>
+      <w:r>
+        <w:drawing>
+          <wp:inline distT="0" distB="0" distL="0" distR="0" wp14:anchorId="29A12145" wp14:editId="5D62A5F1">
+            <wp:extent cx="5731510" cy="1910715"/>
+            <wp:effectExtent l="0" t="0" r="2540" b="0"/>
+            <wp:docPr id="24" name="그림 24"/>
+            <wp:cNvGraphicFramePr>
+              <a:graphicFrameLocks xmlns:a="http://schemas.openxmlformats.org/drawingml/2006/main" noChangeAspect="1"/>
+            </wp:cNvGraphicFramePr>
+            <a:graphic xmlns:a="http://schemas.openxmlformats.org/drawingml/2006/main">
+              <a:graphicData uri="http://schemas.openxmlformats.org/drawingml/2006/picture">
+                <pic:pic xmlns:pic="http://schemas.openxmlformats.org/drawingml/2006/picture">
+                  <pic:nvPicPr>
+                    <pic:cNvPr id="1" name=""/>
+                    <pic:cNvPicPr/>
+                  </pic:nvPicPr>
+                  <pic:blipFill>
+                    <a:blip r:embed="rId17"/>
+                    <a:stretch>
+                      <a:fillRect/>
+                    </a:stretch>
+                  </pic:blipFill>
+                  <pic:spPr>
+                    <a:xfrm>
+                      <a:off x="0" y="0"/>
+                      <a:ext cx="5731510" cy="1910715"/>
+                    </a:xfrm>
+                    <a:prstGeom prst="rect">
+                      <a:avLst/>
+                    </a:prstGeom>
+                  </pic:spPr>
+                </pic:pic>
+              </a:graphicData>
+            </a:graphic>
+          </wp:inline>
+        </w:drawing>
       </w:r>
     </w:p>
     <w:p/>
@@ -270,23 +1435,12 @@
     <w:p/>
     <w:p/>
     <w:p/>
-    <w:p/>
-    <w:p>
-      <w:pPr>
-        <w:rPr>
-          <w:rFonts w:hint="eastAsia"/>
-        </w:rPr>
-      </w:pPr>
-    </w:p>
-    <w:p>
-      <w:proofErr w:type="spellStart"/>
-      <w:r>
-        <w:rPr>
-          <w:rFonts w:hint="eastAsia"/>
-        </w:rPr>
-        <w:t>ㄴㅇ</w:t>
-      </w:r>
-      <w:proofErr w:type="spellEnd"/>
+    <w:p>
+      <w:pPr>
+        <w:rPr>
+          <w:rFonts w:hint="eastAsia"/>
+        </w:rPr>
+      </w:pPr>
     </w:p>
     <w:p>
       <w:pPr>
@@ -310,61 +1464,61 @@
       </w:pPr>
       <w:r>
         <w:rPr>
-          <w:rFonts w:hint="eastAsia"/>
           <w:b/>
           <w:bCs/>
           <w:sz w:val="32"/>
           <w:szCs w:val="32"/>
         </w:rPr>
         <w:lastRenderedPageBreak/>
-        <w:t>3</w:t>
-      </w:r>
-      <w:r>
-        <w:rPr>
+        <w:t>Quantization level</w:t>
+      </w:r>
+      <w:r>
+        <w:rPr>
+          <w:rFonts w:hint="eastAsia"/>
           <w:b/>
           <w:bCs/>
           <w:sz w:val="32"/>
           <w:szCs w:val="32"/>
         </w:rPr>
-        <w:t>. Quantization level</w:t>
-      </w:r>
-      <w:r>
-        <w:rPr>
-          <w:rFonts w:hint="eastAsia"/>
+        <w:t xml:space="preserve">에 따른 </w:t>
+      </w:r>
+      <w:r>
+        <w:rPr>
           <w:b/>
           <w:bCs/>
           <w:sz w:val="32"/>
           <w:szCs w:val="32"/>
         </w:rPr>
-        <w:t xml:space="preserve">에 따른 </w:t>
-      </w:r>
-      <w:r>
-        <w:rPr>
+        <w:t xml:space="preserve">DLG </w:t>
+      </w:r>
+      <w:r>
+        <w:rPr>
+          <w:rFonts w:hint="eastAsia"/>
           <w:b/>
           <w:bCs/>
           <w:sz w:val="32"/>
           <w:szCs w:val="32"/>
         </w:rPr>
-        <w:t xml:space="preserve">DLG </w:t>
-      </w:r>
-      <w:r>
-        <w:rPr>
-          <w:rFonts w:hint="eastAsia"/>
+        <w:t xml:space="preserve">성능 변화 도표와 </w:t>
+      </w:r>
+      <w:r>
+        <w:rPr>
           <w:b/>
           <w:bCs/>
           <w:sz w:val="32"/>
           <w:szCs w:val="32"/>
         </w:rPr>
-        <w:t xml:space="preserve">성능 변화 도표와 </w:t>
-      </w:r>
-      <w:r>
-        <w:rPr>
+        <w:t>DLG</w:t>
+      </w:r>
+      <w:r>
+        <w:rPr>
+          <w:rFonts w:hint="eastAsia"/>
           <w:b/>
           <w:bCs/>
           <w:sz w:val="32"/>
           <w:szCs w:val="32"/>
         </w:rPr>
-        <w:t>DLG</w:t>
+        <w:t>를 고려해 최</w:t>
       </w:r>
       <w:r>
         <w:rPr>
@@ -374,7 +1528,7 @@
           <w:sz w:val="32"/>
           <w:szCs w:val="32"/>
         </w:rPr>
-        <w:t>를 고려해 최</w:t>
+        <w:t>적</w:t>
       </w:r>
       <w:r>
         <w:rPr>
@@ -384,44 +1538,200 @@
           <w:sz w:val="32"/>
           <w:szCs w:val="32"/>
         </w:rPr>
-        <w:t>적</w:t>
-      </w:r>
-      <w:r>
-        <w:rPr>
-          <w:rFonts w:hint="eastAsia"/>
+        <w:t xml:space="preserve">의 </w:t>
+      </w:r>
+      <w:r>
+        <w:rPr>
           <w:b/>
           <w:bCs/>
           <w:sz w:val="32"/>
           <w:szCs w:val="32"/>
         </w:rPr>
-        <w:t xml:space="preserve">의 </w:t>
-      </w:r>
-      <w:r>
-        <w:rPr>
+        <w:t xml:space="preserve">Quantization </w:t>
+      </w:r>
+      <w:r>
+        <w:rPr>
+          <w:rFonts w:hint="eastAsia"/>
           <w:b/>
           <w:bCs/>
           <w:sz w:val="32"/>
           <w:szCs w:val="32"/>
         </w:rPr>
-        <w:t xml:space="preserve">Quantization </w:t>
-      </w:r>
-      <w:r>
-        <w:rPr>
-          <w:rFonts w:hint="eastAsia"/>
-          <w:b/>
-          <w:bCs/>
-          <w:sz w:val="32"/>
-          <w:szCs w:val="32"/>
-        </w:rPr>
         <w:t>제안</w:t>
       </w:r>
     </w:p>
-    <w:p/>
-    <w:p/>
-    <w:p/>
-    <w:p/>
-    <w:p/>
-    <w:p/>
+    <w:p>
+      <w:pPr>
+        <w:rPr>
+          <w:rFonts w:hint="eastAsia"/>
+        </w:rPr>
+      </w:pPr>
+      <w:r>
+        <w:t xml:space="preserve">Float 16 / Metric : </w:t>
+      </w:r>
+      <w:r>
+        <w:t>nan</w:t>
+      </w:r>
+    </w:p>
+    <w:p>
+      <w:r>
+        <w:drawing>
+          <wp:inline distT="0" distB="0" distL="0" distR="0" wp14:anchorId="61ADB831" wp14:editId="1D93F6CB">
+            <wp:extent cx="5731510" cy="1910715"/>
+            <wp:effectExtent l="0" t="0" r="2540" b="0"/>
+            <wp:docPr id="18" name="그림 18"/>
+            <wp:cNvGraphicFramePr>
+              <a:graphicFrameLocks xmlns:a="http://schemas.openxmlformats.org/drawingml/2006/main" noChangeAspect="1"/>
+            </wp:cNvGraphicFramePr>
+            <a:graphic xmlns:a="http://schemas.openxmlformats.org/drawingml/2006/main">
+              <a:graphicData uri="http://schemas.openxmlformats.org/drawingml/2006/picture">
+                <pic:pic xmlns:pic="http://schemas.openxmlformats.org/drawingml/2006/picture">
+                  <pic:nvPicPr>
+                    <pic:cNvPr id="1" name=""/>
+                    <pic:cNvPicPr/>
+                  </pic:nvPicPr>
+                  <pic:blipFill>
+                    <a:blip r:embed="rId18"/>
+                    <a:stretch>
+                      <a:fillRect/>
+                    </a:stretch>
+                  </pic:blipFill>
+                  <pic:spPr>
+                    <a:xfrm>
+                      <a:off x="0" y="0"/>
+                      <a:ext cx="5731510" cy="1910715"/>
+                    </a:xfrm>
+                    <a:prstGeom prst="rect">
+                      <a:avLst/>
+                    </a:prstGeom>
+                  </pic:spPr>
+                </pic:pic>
+              </a:graphicData>
+            </a:graphic>
+          </wp:inline>
+        </w:drawing>
+      </w:r>
+    </w:p>
+    <w:p>
+      <w:pPr>
+        <w:rPr>
+          <w:rFonts w:hint="eastAsia"/>
+        </w:rPr>
+      </w:pPr>
+      <w:r>
+        <w:rPr>
+          <w:rFonts w:hint="eastAsia"/>
+        </w:rPr>
+        <w:t>F</w:t>
+      </w:r>
+      <w:r>
+        <w:t xml:space="preserve">loat 32 / </w:t>
+      </w:r>
+      <w:r>
+        <w:rPr>
+          <w:rFonts w:hint="eastAsia"/>
+        </w:rPr>
+        <w:t>M</w:t>
+      </w:r>
+      <w:r>
+        <w:t xml:space="preserve">etric : </w:t>
+      </w:r>
+      <w:r>
+        <w:t>0.9391465187072754</w:t>
+      </w:r>
+    </w:p>
+    <w:p>
+      <w:r>
+        <w:drawing>
+          <wp:inline distT="0" distB="0" distL="0" distR="0" wp14:anchorId="7F6B9AD1" wp14:editId="54780626">
+            <wp:extent cx="5731510" cy="1910715"/>
+            <wp:effectExtent l="0" t="0" r="2540" b="0"/>
+            <wp:docPr id="20" name="그림 20"/>
+            <wp:cNvGraphicFramePr>
+              <a:graphicFrameLocks xmlns:a="http://schemas.openxmlformats.org/drawingml/2006/main" noChangeAspect="1"/>
+            </wp:cNvGraphicFramePr>
+            <a:graphic xmlns:a="http://schemas.openxmlformats.org/drawingml/2006/main">
+              <a:graphicData uri="http://schemas.openxmlformats.org/drawingml/2006/picture">
+                <pic:pic xmlns:pic="http://schemas.openxmlformats.org/drawingml/2006/picture">
+                  <pic:nvPicPr>
+                    <pic:cNvPr id="1" name=""/>
+                    <pic:cNvPicPr/>
+                  </pic:nvPicPr>
+                  <pic:blipFill>
+                    <a:blip r:embed="rId5"/>
+                    <a:stretch>
+                      <a:fillRect/>
+                    </a:stretch>
+                  </pic:blipFill>
+                  <pic:spPr>
+                    <a:xfrm>
+                      <a:off x="0" y="0"/>
+                      <a:ext cx="5731510" cy="1910715"/>
+                    </a:xfrm>
+                    <a:prstGeom prst="rect">
+                      <a:avLst/>
+                    </a:prstGeom>
+                  </pic:spPr>
+                </pic:pic>
+              </a:graphicData>
+            </a:graphic>
+          </wp:inline>
+        </w:drawing>
+      </w:r>
+    </w:p>
+    <w:p>
+      <w:r>
+        <w:rPr>
+          <w:rFonts w:hint="eastAsia"/>
+        </w:rPr>
+        <w:t>F</w:t>
+      </w:r>
+      <w:r>
+        <w:t xml:space="preserve">loat 64 / Metric : </w:t>
+      </w:r>
+      <w:r>
+        <w:t>0.9805102348327637</w:t>
+      </w:r>
+    </w:p>
+    <w:p>
+      <w:r>
+        <w:drawing>
+          <wp:inline distT="0" distB="0" distL="0" distR="0" wp14:anchorId="3FA90806" wp14:editId="3FA09DF2">
+            <wp:extent cx="5731510" cy="1910715"/>
+            <wp:effectExtent l="0" t="0" r="2540" b="0"/>
+            <wp:docPr id="22" name="그림 22"/>
+            <wp:cNvGraphicFramePr>
+              <a:graphicFrameLocks xmlns:a="http://schemas.openxmlformats.org/drawingml/2006/main" noChangeAspect="1"/>
+            </wp:cNvGraphicFramePr>
+            <a:graphic xmlns:a="http://schemas.openxmlformats.org/drawingml/2006/main">
+              <a:graphicData uri="http://schemas.openxmlformats.org/drawingml/2006/picture">
+                <pic:pic xmlns:pic="http://schemas.openxmlformats.org/drawingml/2006/picture">
+                  <pic:nvPicPr>
+                    <pic:cNvPr id="1" name=""/>
+                    <pic:cNvPicPr/>
+                  </pic:nvPicPr>
+                  <pic:blipFill>
+                    <a:blip r:embed="rId19"/>
+                    <a:stretch>
+                      <a:fillRect/>
+                    </a:stretch>
+                  </pic:blipFill>
+                  <pic:spPr>
+                    <a:xfrm>
+                      <a:off x="0" y="0"/>
+                      <a:ext cx="5731510" cy="1910715"/>
+                    </a:xfrm>
+                    <a:prstGeom prst="rect">
+                      <a:avLst/>
+                    </a:prstGeom>
+                  </pic:spPr>
+                </pic:pic>
+              </a:graphicData>
+            </a:graphic>
+          </wp:inline>
+        </w:drawing>
+      </w:r>
+    </w:p>
     <w:p/>
     <w:p>
       <w:pPr>
@@ -435,11 +1745,6 @@
       </w:r>
     </w:p>
     <w:p>
-      <w:pPr>
-        <w:rPr>
-          <w:rFonts w:hint="eastAsia"/>
-        </w:rPr>
-      </w:pPr>
       <w:r>
         <w:rPr>
           <w:b/>
@@ -448,47 +1753,195 @@
           <w:szCs w:val="32"/>
         </w:rPr>
         <w:lastRenderedPageBreak/>
-        <w:t>4</w:t>
-      </w:r>
-      <w:r>
-        <w:rPr>
+        <w:t xml:space="preserve">iteration </w:t>
+      </w:r>
+      <w:r>
+        <w:rPr>
+          <w:rFonts w:hint="eastAsia"/>
           <w:b/>
           <w:bCs/>
           <w:sz w:val="32"/>
           <w:szCs w:val="32"/>
         </w:rPr>
-        <w:t xml:space="preserve">. </w:t>
-      </w:r>
-      <w:r>
-        <w:rPr>
-          <w:b/>
-          <w:bCs/>
-          <w:sz w:val="32"/>
-          <w:szCs w:val="32"/>
-        </w:rPr>
-        <w:t xml:space="preserve">iteration </w:t>
-      </w:r>
-      <w:r>
-        <w:rPr>
-          <w:rFonts w:hint="eastAsia"/>
-          <w:b/>
-          <w:bCs/>
-          <w:sz w:val="32"/>
-          <w:szCs w:val="32"/>
-        </w:rPr>
         <w:t>횟수 조정</w:t>
       </w:r>
     </w:p>
+    <w:p>
+      <w:pPr>
+        <w:rPr>
+          <w:rFonts w:hint="eastAsia"/>
+        </w:rPr>
+      </w:pPr>
+      <w:r>
+        <w:t xml:space="preserve">Iter 100 / </w:t>
+      </w:r>
+      <w:r>
+        <w:t xml:space="preserve">Metric : </w:t>
+      </w:r>
+      <w:r>
+        <w:t>0.10201646387577057</w:t>
+      </w:r>
+    </w:p>
+    <w:p>
+      <w:r>
+        <w:drawing>
+          <wp:inline distT="0" distB="0" distL="0" distR="0" wp14:anchorId="3430953A" wp14:editId="6E770054">
+            <wp:extent cx="5731510" cy="1910715"/>
+            <wp:effectExtent l="0" t="0" r="2540" b="0"/>
+            <wp:docPr id="25" name="그림 25"/>
+            <wp:cNvGraphicFramePr>
+              <a:graphicFrameLocks xmlns:a="http://schemas.openxmlformats.org/drawingml/2006/main" noChangeAspect="1"/>
+            </wp:cNvGraphicFramePr>
+            <a:graphic xmlns:a="http://schemas.openxmlformats.org/drawingml/2006/main">
+              <a:graphicData uri="http://schemas.openxmlformats.org/drawingml/2006/picture">
+                <pic:pic xmlns:pic="http://schemas.openxmlformats.org/drawingml/2006/picture">
+                  <pic:nvPicPr>
+                    <pic:cNvPr id="1" name=""/>
+                    <pic:cNvPicPr/>
+                  </pic:nvPicPr>
+                  <pic:blipFill>
+                    <a:blip r:embed="rId20"/>
+                    <a:stretch>
+                      <a:fillRect/>
+                    </a:stretch>
+                  </pic:blipFill>
+                  <pic:spPr>
+                    <a:xfrm>
+                      <a:off x="0" y="0"/>
+                      <a:ext cx="5731510" cy="1910715"/>
+                    </a:xfrm>
+                    <a:prstGeom prst="rect">
+                      <a:avLst/>
+                    </a:prstGeom>
+                  </pic:spPr>
+                </pic:pic>
+              </a:graphicData>
+            </a:graphic>
+          </wp:inline>
+        </w:drawing>
+      </w:r>
+    </w:p>
+    <w:p>
+      <w:r>
+        <w:t xml:space="preserve">Iter </w:t>
+      </w:r>
+      <w:r>
+        <w:t>20</w:t>
+      </w:r>
+      <w:r>
+        <w:t>0 / Metric :</w:t>
+      </w:r>
+      <w:r>
+        <w:t xml:space="preserve"> 0.4520367980003357</w:t>
+      </w:r>
+    </w:p>
+    <w:p>
+      <w:r>
+        <w:drawing>
+          <wp:inline distT="0" distB="0" distL="0" distR="0" wp14:anchorId="4B64DF17" wp14:editId="72CA6A7C">
+            <wp:extent cx="5731510" cy="1910715"/>
+            <wp:effectExtent l="0" t="0" r="2540" b="0"/>
+            <wp:docPr id="26" name="그림 26"/>
+            <wp:cNvGraphicFramePr>
+              <a:graphicFrameLocks xmlns:a="http://schemas.openxmlformats.org/drawingml/2006/main" noChangeAspect="1"/>
+            </wp:cNvGraphicFramePr>
+            <a:graphic xmlns:a="http://schemas.openxmlformats.org/drawingml/2006/main">
+              <a:graphicData uri="http://schemas.openxmlformats.org/drawingml/2006/picture">
+                <pic:pic xmlns:pic="http://schemas.openxmlformats.org/drawingml/2006/picture">
+                  <pic:nvPicPr>
+                    <pic:cNvPr id="1" name=""/>
+                    <pic:cNvPicPr/>
+                  </pic:nvPicPr>
+                  <pic:blipFill>
+                    <a:blip r:embed="rId21"/>
+                    <a:stretch>
+                      <a:fillRect/>
+                    </a:stretch>
+                  </pic:blipFill>
+                  <pic:spPr>
+                    <a:xfrm>
+                      <a:off x="0" y="0"/>
+                      <a:ext cx="5731510" cy="1910715"/>
+                    </a:xfrm>
+                    <a:prstGeom prst="rect">
+                      <a:avLst/>
+                    </a:prstGeom>
+                  </pic:spPr>
+                </pic:pic>
+              </a:graphicData>
+            </a:graphic>
+          </wp:inline>
+        </w:drawing>
+      </w:r>
+    </w:p>
+    <w:p>
+      <w:r>
+        <w:rPr>
+          <w:rFonts w:hint="eastAsia"/>
+        </w:rPr>
+        <w:t>I</w:t>
+      </w:r>
+      <w:r>
+        <w:t xml:space="preserve">ter 400 / </w:t>
+      </w:r>
+      <w:r>
+        <w:rPr>
+          <w:rFonts w:hint="eastAsia"/>
+        </w:rPr>
+        <w:t>M</w:t>
+      </w:r>
+      <w:r>
+        <w:t xml:space="preserve">etric : </w:t>
+      </w:r>
+      <w:r>
+        <w:t>0.9659965634346008</w:t>
+      </w:r>
+    </w:p>
+    <w:p>
+      <w:pPr>
+        <w:rPr>
+          <w:rFonts w:hint="eastAsia"/>
+        </w:rPr>
+      </w:pPr>
+      <w:r>
+        <w:drawing>
+          <wp:inline distT="0" distB="0" distL="0" distR="0" wp14:anchorId="61E37BD1" wp14:editId="14A05222">
+            <wp:extent cx="5731510" cy="1910715"/>
+            <wp:effectExtent l="0" t="0" r="2540" b="0"/>
+            <wp:docPr id="27" name="그림 27"/>
+            <wp:cNvGraphicFramePr>
+              <a:graphicFrameLocks xmlns:a="http://schemas.openxmlformats.org/drawingml/2006/main" noChangeAspect="1"/>
+            </wp:cNvGraphicFramePr>
+            <a:graphic xmlns:a="http://schemas.openxmlformats.org/drawingml/2006/main">
+              <a:graphicData uri="http://schemas.openxmlformats.org/drawingml/2006/picture">
+                <pic:pic xmlns:pic="http://schemas.openxmlformats.org/drawingml/2006/picture">
+                  <pic:nvPicPr>
+                    <pic:cNvPr id="1" name=""/>
+                    <pic:cNvPicPr/>
+                  </pic:nvPicPr>
+                  <pic:blipFill>
+                    <a:blip r:embed="rId22"/>
+                    <a:stretch>
+                      <a:fillRect/>
+                    </a:stretch>
+                  </pic:blipFill>
+                  <pic:spPr>
+                    <a:xfrm>
+                      <a:off x="0" y="0"/>
+                      <a:ext cx="5731510" cy="1910715"/>
+                    </a:xfrm>
+                    <a:prstGeom prst="rect">
+                      <a:avLst/>
+                    </a:prstGeom>
+                  </pic:spPr>
+                </pic:pic>
+              </a:graphicData>
+            </a:graphic>
+          </wp:inline>
+        </w:drawing>
+      </w:r>
+    </w:p>
     <w:p/>
-    <w:p/>
-    <w:p/>
-    <w:p>
-      <w:pPr>
-        <w:rPr>
-          <w:rFonts w:hint="eastAsia"/>
-        </w:rPr>
-      </w:pPr>
-    </w:p>
     <w:sectPr>
       <w:pgSz w:w="11906" w:h="16838"/>
       <w:pgMar w:top="1701" w:right="1440" w:bottom="1440" w:left="1440" w:header="851" w:footer="992" w:gutter="0"/>
@@ -1087,7 +2540,7 @@
   <w:style w:type="paragraph" w:default="1" w:styleId="a">
     <w:name w:val="Normal"/>
     <w:qFormat/>
-    <w:rsid w:val="00564EC5"/>
+    <w:rsid w:val="00E611A3"/>
     <w:pPr>
       <w:widowControl w:val="0"/>
       <w:wordWrap w:val="0"/>
